--- a/法令ファイル/犯罪被害者等給付金の支給等による犯罪被害者等の支援に関する法律施行令/犯罪被害者等給付金の支給等による犯罪被害者等の支援に関する法律施行令（昭和五十五年政令第二百八十七号）.docx
+++ b/法令ファイル/犯罪被害者等給付金の支給等による犯罪被害者等の支援に関する法律施行令/犯罪被害者等給付金の支給等による犯罪被害者等の支援に関する法律施行令（昭和五十五年政令第二百八十七号）.docx
@@ -74,52 +74,34 @@
     </w:p>
     <w:p>
       <w:pPr>
-        <w:pStyle w:val="Heading6"/>
+        <w:pStyle w:val="ListBullet"/>
         <w:ind w:left="880"/>
       </w:pPr>
       <w:r>
         <w:t>一</w:t>
-      </w:r>
-    </w:p>
-    <w:p>
-      <w:pPr>
-        <w:ind w:left="880"/>
-      </w:pPr>
-      <w:r>
+        <w:br/>
         <w:t>第十三級以上に該当する障害が二以上ある場合には、前項の規定による障害等級の一級上位の障害等級</w:t>
       </w:r>
     </w:p>
     <w:p>
       <w:pPr>
-        <w:pStyle w:val="Heading6"/>
+        <w:pStyle w:val="ListBullet"/>
         <w:ind w:left="880"/>
       </w:pPr>
       <w:r>
         <w:t>二</w:t>
-      </w:r>
-    </w:p>
-    <w:p>
-      <w:pPr>
-        <w:ind w:left="880"/>
-      </w:pPr>
-      <w:r>
+        <w:br/>
         <w:t>第八級以上に該当する障害が二以上ある場合には、前項の規定による障害等級の二級上位の障害等級</w:t>
       </w:r>
     </w:p>
     <w:p>
       <w:pPr>
-        <w:pStyle w:val="Heading6"/>
+        <w:pStyle w:val="ListBullet"/>
         <w:ind w:left="880"/>
       </w:pPr>
       <w:r>
         <w:t>三</w:t>
-      </w:r>
-    </w:p>
-    <w:p>
-      <w:pPr>
-        <w:ind w:left="880"/>
-      </w:pPr>
-      <w:r>
+        <w:br/>
         <w:t>第五級以上に該当する障害が二以上ある場合には、前項の規定による障害等級の三級上位の障害等級</w:t>
       </w:r>
     </w:p>
@@ -138,460 +120,298 @@
     </w:p>
     <w:p>
       <w:pPr>
-        <w:pStyle w:val="Heading6"/>
+        <w:pStyle w:val="ListBullet"/>
         <w:ind w:left="880"/>
       </w:pPr>
       <w:r>
         <w:t>一</w:t>
-      </w:r>
-    </w:p>
-    <w:p>
-      <w:pPr>
-        <w:ind w:left="880"/>
-      </w:pPr>
-      <w:r>
+        <w:br/>
         <w:t>船員保険法（昭和十四年法律第七十三号）</w:t>
       </w:r>
     </w:p>
     <w:p>
       <w:pPr>
-        <w:pStyle w:val="Heading6"/>
+        <w:pStyle w:val="ListBullet"/>
         <w:ind w:left="880"/>
       </w:pPr>
       <w:r>
         <w:t>二</w:t>
-      </w:r>
-    </w:p>
-    <w:p>
-      <w:pPr>
-        <w:ind w:left="880"/>
-      </w:pPr>
-      <w:r>
+        <w:br/>
         <w:t>労働基準法（昭和二十二年法律第四十九号）</w:t>
       </w:r>
     </w:p>
     <w:p>
       <w:pPr>
-        <w:pStyle w:val="Heading6"/>
+        <w:pStyle w:val="ListBullet"/>
         <w:ind w:left="880"/>
       </w:pPr>
       <w:r>
         <w:t>三</w:t>
-      </w:r>
-    </w:p>
-    <w:p>
-      <w:pPr>
-        <w:ind w:left="880"/>
-      </w:pPr>
-      <w:r>
+        <w:br/>
         <w:t>労働者災害補償保険法（昭和二十二年法律第五十号）</w:t>
       </w:r>
     </w:p>
     <w:p>
       <w:pPr>
-        <w:pStyle w:val="Heading6"/>
+        <w:pStyle w:val="ListBullet"/>
         <w:ind w:left="880"/>
       </w:pPr>
       <w:r>
         <w:t>四</w:t>
-      </w:r>
-    </w:p>
-    <w:p>
-      <w:pPr>
-        <w:ind w:left="880"/>
-      </w:pPr>
-      <w:r>
+        <w:br/>
         <w:t>国会議員の歳費、旅費及び手当等に関する法律（昭和二十二年法律第八十号）</w:t>
       </w:r>
     </w:p>
     <w:p>
       <w:pPr>
-        <w:pStyle w:val="Heading6"/>
+        <w:pStyle w:val="ListBullet"/>
         <w:ind w:left="880"/>
       </w:pPr>
       <w:r>
         <w:t>五</w:t>
-      </w:r>
-    </w:p>
-    <w:p>
-      <w:pPr>
-        <w:ind w:left="880"/>
-      </w:pPr>
-      <w:r>
+        <w:br/>
         <w:t>国会職員法（昭和二十二年法律第八十五号）</w:t>
       </w:r>
     </w:p>
     <w:p>
       <w:pPr>
-        <w:pStyle w:val="Heading6"/>
+        <w:pStyle w:val="ListBullet"/>
         <w:ind w:left="880"/>
       </w:pPr>
       <w:r>
         <w:t>六</w:t>
-      </w:r>
-    </w:p>
-    <w:p>
-      <w:pPr>
-        <w:ind w:left="880"/>
-      </w:pPr>
-      <w:r>
+        <w:br/>
         <w:t>船員法（昭和二十二年法律第百号）</w:t>
       </w:r>
     </w:p>
     <w:p>
       <w:pPr>
-        <w:pStyle w:val="Heading6"/>
+        <w:pStyle w:val="ListBullet"/>
         <w:ind w:left="880"/>
       </w:pPr>
       <w:r>
         <w:t>七</w:t>
-      </w:r>
-    </w:p>
-    <w:p>
-      <w:pPr>
-        <w:ind w:left="880"/>
-      </w:pPr>
-      <w:r>
+        <w:br/>
         <w:t>災害救助法（昭和二十二年法律第百十八号）</w:t>
       </w:r>
     </w:p>
     <w:p>
       <w:pPr>
-        <w:pStyle w:val="Heading6"/>
+        <w:pStyle w:val="ListBullet"/>
         <w:ind w:left="880"/>
       </w:pPr>
       <w:r>
         <w:t>八</w:t>
-      </w:r>
-    </w:p>
-    <w:p>
-      <w:pPr>
-        <w:ind w:left="880"/>
-      </w:pPr>
-      <w:r>
+        <w:br/>
         <w:t>消防組織法（昭和二十二年法律第二百二十六号）</w:t>
       </w:r>
     </w:p>
     <w:p>
       <w:pPr>
-        <w:pStyle w:val="Heading6"/>
+        <w:pStyle w:val="ListBullet"/>
         <w:ind w:left="880"/>
       </w:pPr>
       <w:r>
         <w:t>九</w:t>
-      </w:r>
-    </w:p>
-    <w:p>
-      <w:pPr>
-        <w:ind w:left="880"/>
-      </w:pPr>
-      <w:r>
+        <w:br/>
         <w:t>消防法（昭和二十三年法律第百八十六号）</w:t>
       </w:r>
     </w:p>
     <w:p>
       <w:pPr>
-        <w:pStyle w:val="Heading6"/>
+        <w:pStyle w:val="ListBullet"/>
         <w:ind w:left="880"/>
       </w:pPr>
       <w:r>
         <w:t>十</w:t>
-      </w:r>
-    </w:p>
-    <w:p>
-      <w:pPr>
-        <w:ind w:left="880"/>
-      </w:pPr>
-      <w:r>
+        <w:br/>
         <w:t>水防法（昭和二十四年法律第百九十三号）</w:t>
       </w:r>
     </w:p>
     <w:p>
       <w:pPr>
-        <w:pStyle w:val="Heading6"/>
+        <w:pStyle w:val="ListBullet"/>
         <w:ind w:left="880"/>
       </w:pPr>
       <w:r>
         <w:t>十一</w:t>
-      </w:r>
-    </w:p>
-    <w:p>
-      <w:pPr>
-        <w:ind w:left="880"/>
-      </w:pPr>
-      <w:r>
+        <w:br/>
         <w:t>国家公務員災害補償法（昭和二十六年法律第百九十一号。他の法律において準用し、又は例による場合を含む。）</w:t>
       </w:r>
     </w:p>
     <w:p>
       <w:pPr>
-        <w:pStyle w:val="Heading6"/>
+        <w:pStyle w:val="ListBullet"/>
         <w:ind w:left="880"/>
       </w:pPr>
       <w:r>
         <w:t>十二</w:t>
-      </w:r>
-    </w:p>
-    <w:p>
-      <w:pPr>
-        <w:ind w:left="880"/>
-      </w:pPr>
-      <w:r>
+        <w:br/>
         <w:t>警察官の職務に協力援助した者の災害給付に関する法律（昭和二十七年法律第二百四十五号）</w:t>
       </w:r>
     </w:p>
     <w:p>
       <w:pPr>
-        <w:pStyle w:val="Heading6"/>
+        <w:pStyle w:val="ListBullet"/>
         <w:ind w:left="880"/>
       </w:pPr>
       <w:r>
         <w:t>十三</w:t>
-      </w:r>
-    </w:p>
-    <w:p>
-      <w:pPr>
-        <w:ind w:left="880"/>
-      </w:pPr>
-      <w:r>
+        <w:br/>
         <w:t>海上保安官に協力援助した者等の災害給付に関する法律（昭和二十八年法律第三十三号）</w:t>
       </w:r>
     </w:p>
     <w:p>
       <w:pPr>
-        <w:pStyle w:val="Heading6"/>
+        <w:pStyle w:val="ListBullet"/>
         <w:ind w:left="880"/>
       </w:pPr>
       <w:r>
         <w:t>十四</w:t>
-      </w:r>
-    </w:p>
-    <w:p>
-      <w:pPr>
-        <w:ind w:left="880"/>
-      </w:pPr>
-      <w:r>
+        <w:br/>
         <w:t>自衛隊法（昭和二十九年法律第百六十五号）</w:t>
       </w:r>
     </w:p>
     <w:p>
       <w:pPr>
-        <w:pStyle w:val="Heading6"/>
+        <w:pStyle w:val="ListBullet"/>
         <w:ind w:left="880"/>
       </w:pPr>
       <w:r>
         <w:t>十五</w:t>
-      </w:r>
-    </w:p>
-    <w:p>
-      <w:pPr>
-        <w:ind w:left="880"/>
-      </w:pPr>
-      <w:r>
+        <w:br/>
         <w:t>自動車損害賠償保障法（昭和三十年法律第九十七号）</w:t>
       </w:r>
     </w:p>
     <w:p>
       <w:pPr>
-        <w:pStyle w:val="Heading6"/>
+        <w:pStyle w:val="ListBullet"/>
         <w:ind w:left="880"/>
       </w:pPr>
       <w:r>
         <w:t>十六</w:t>
-      </w:r>
-    </w:p>
-    <w:p>
-      <w:pPr>
-        <w:ind w:left="880"/>
-      </w:pPr>
-      <w:r>
+        <w:br/>
         <w:t>公立学校の学校医、学校歯科医及び学校薬剤師の公務災害補償に関する法律（昭和三十二年法律第百四十三号）</w:t>
       </w:r>
     </w:p>
     <w:p>
       <w:pPr>
-        <w:pStyle w:val="Heading6"/>
+        <w:pStyle w:val="ListBullet"/>
         <w:ind w:left="880"/>
       </w:pPr>
       <w:r>
         <w:t>十七</w:t>
-      </w:r>
-    </w:p>
-    <w:p>
-      <w:pPr>
-        <w:ind w:left="880"/>
-      </w:pPr>
-      <w:r>
+        <w:br/>
         <w:t>婦人補導院法（昭和三十三年法律第十七号）</w:t>
       </w:r>
     </w:p>
     <w:p>
       <w:pPr>
-        <w:pStyle w:val="Heading6"/>
+        <w:pStyle w:val="ListBullet"/>
         <w:ind w:left="880"/>
       </w:pPr>
       <w:r>
         <w:t>十八</w:t>
-      </w:r>
-    </w:p>
-    <w:p>
-      <w:pPr>
-        <w:ind w:left="880"/>
-      </w:pPr>
-      <w:r>
+        <w:br/>
         <w:t>証人等の被害についての給付に関する法律（昭和三十三年法律第百九号）</w:t>
       </w:r>
     </w:p>
     <w:p>
       <w:pPr>
-        <w:pStyle w:val="Heading6"/>
+        <w:pStyle w:val="ListBullet"/>
         <w:ind w:left="880"/>
       </w:pPr>
       <w:r>
         <w:t>十九</w:t>
-      </w:r>
-    </w:p>
-    <w:p>
-      <w:pPr>
-        <w:ind w:left="880"/>
-      </w:pPr>
-      <w:r>
+        <w:br/>
         <w:t>災害対策基本法（昭和三十六年法律第二百二十三号）</w:t>
       </w:r>
     </w:p>
     <w:p>
       <w:pPr>
-        <w:pStyle w:val="Heading6"/>
+        <w:pStyle w:val="ListBullet"/>
         <w:ind w:left="880"/>
       </w:pPr>
       <w:r>
         <w:t>二十</w:t>
-      </w:r>
-    </w:p>
-    <w:p>
-      <w:pPr>
-        <w:ind w:left="880"/>
-      </w:pPr>
-      <w:r>
+        <w:br/>
         <w:t>河川法（昭和三十九年法律第百六十七号）</w:t>
       </w:r>
     </w:p>
     <w:p>
       <w:pPr>
-        <w:pStyle w:val="Heading6"/>
+        <w:pStyle w:val="ListBullet"/>
         <w:ind w:left="880"/>
       </w:pPr>
       <w:r>
         <w:t>二十一</w:t>
-      </w:r>
-    </w:p>
-    <w:p>
-      <w:pPr>
-        <w:ind w:left="880"/>
-      </w:pPr>
-      <w:r>
+        <w:br/>
         <w:t>地方公務員災害補償法（昭和四十二年法律第百二十一号）</w:t>
       </w:r>
     </w:p>
     <w:p>
       <w:pPr>
-        <w:pStyle w:val="Heading6"/>
+        <w:pStyle w:val="ListBullet"/>
         <w:ind w:left="880"/>
       </w:pPr>
       <w:r>
         <w:t>二十二</w:t>
-      </w:r>
-    </w:p>
-    <w:p>
-      <w:pPr>
-        <w:ind w:left="880"/>
-      </w:pPr>
-      <w:r>
+        <w:br/>
         <w:t>公害健康被害の補償等に関する法律（昭和四十八年法律第百十一号）</w:t>
       </w:r>
     </w:p>
     <w:p>
       <w:pPr>
-        <w:pStyle w:val="Heading6"/>
+        <w:pStyle w:val="ListBullet"/>
         <w:ind w:left="880"/>
       </w:pPr>
       <w:r>
         <w:t>二十三</w:t>
-      </w:r>
-    </w:p>
-    <w:p>
-      <w:pPr>
-        <w:ind w:left="880"/>
-      </w:pPr>
-      <w:r>
+        <w:br/>
         <w:t>国会議員の秘書の給与等に関する法律（平成二年法律第四十九号）</w:t>
       </w:r>
     </w:p>
     <w:p>
       <w:pPr>
-        <w:pStyle w:val="Heading6"/>
+        <w:pStyle w:val="ListBullet"/>
         <w:ind w:left="880"/>
       </w:pPr>
       <w:r>
         <w:t>二十四</w:t>
-      </w:r>
-    </w:p>
-    <w:p>
-      <w:pPr>
-        <w:ind w:left="880"/>
-      </w:pPr>
-      <w:r>
+        <w:br/>
         <w:t>独立行政法人日本スポーツ振興センター法（平成十四年法律第百六十二号）</w:t>
       </w:r>
     </w:p>
     <w:p>
       <w:pPr>
-        <w:pStyle w:val="Heading6"/>
+        <w:pStyle w:val="ListBullet"/>
         <w:ind w:left="880"/>
       </w:pPr>
       <w:r>
         <w:t>二十五</w:t>
-      </w:r>
-    </w:p>
-    <w:p>
-      <w:pPr>
-        <w:ind w:left="880"/>
-      </w:pPr>
-      <w:r>
+        <w:br/>
         <w:t>武力攻撃事態等における国民の保護のための措置に関する法律（平成十六年法律第百十二号）</w:t>
       </w:r>
     </w:p>
     <w:p>
       <w:pPr>
-        <w:pStyle w:val="Heading6"/>
+        <w:pStyle w:val="ListBullet"/>
         <w:ind w:left="880"/>
       </w:pPr>
       <w:r>
         <w:t>二十六</w:t>
-      </w:r>
-    </w:p>
-    <w:p>
-      <w:pPr>
-        <w:ind w:left="880"/>
-      </w:pPr>
-      <w:r>
+        <w:br/>
         <w:t>刑事収容施設及び被収容者等の処遇に関する法律（平成十七年法律第五十号）</w:t>
       </w:r>
     </w:p>
     <w:p>
       <w:pPr>
-        <w:pStyle w:val="Heading6"/>
+        <w:pStyle w:val="ListBullet"/>
         <w:ind w:left="880"/>
       </w:pPr>
       <w:r>
         <w:t>二十七</w:t>
-      </w:r>
-    </w:p>
-    <w:p>
-      <w:pPr>
-        <w:ind w:left="880"/>
-      </w:pPr>
-      <w:r>
+        <w:br/>
         <w:t>少年院法（平成二十六年法律第五十八号）</w:t>
       </w:r>
     </w:p>
@@ -610,36 +430,32 @@
     </w:p>
     <w:p>
       <w:pPr>
-        <w:pStyle w:val="Heading6"/>
+        <w:pStyle w:val="ListBullet"/>
         <w:ind w:left="880"/>
       </w:pPr>
       <w:r>
         <w:t>一</w:t>
+        <w:br/>
+        <w:t>前条に規定する給付等が一時金としてのみ行われるべき場合</w:t>
+        <w:br/>
+        <w:br/>
+        <w:br/>
+        <w:t>当該一時金の価額を基礎として国家公安委員会規則で定める方法により算定した額</w:t>
       </w:r>
     </w:p>
     <w:p>
       <w:pPr>
-        <w:ind w:left="880"/>
-      </w:pPr>
-      <w:r>
-        <w:t>前条に規定する給付等が一時金としてのみ行われるべき場合</w:t>
-      </w:r>
-    </w:p>
-    <w:p>
-      <w:pPr>
-        <w:pStyle w:val="Heading6"/>
+        <w:pStyle w:val="ListBullet"/>
         <w:ind w:left="880"/>
       </w:pPr>
       <w:r>
         <w:t>二</w:t>
-      </w:r>
-    </w:p>
-    <w:p>
-      <w:pPr>
-        <w:ind w:left="880"/>
-      </w:pPr>
-      <w:r>
+        <w:br/>
         <w:t>前号に掲げる場合以外の場合</w:t>
+        <w:br/>
+        <w:br/>
+        <w:br/>
+        <w:t>当該給付等の価額、支給の時期及び法定利率を基礎として国家公安委員会規則で定める方法により算定した額</w:t>
       </w:r>
     </w:p>
     <w:p>
@@ -674,36 +490,32 @@
     </w:p>
     <w:p>
       <w:pPr>
-        <w:pStyle w:val="Heading6"/>
+        <w:pStyle w:val="ListBullet"/>
         <w:ind w:left="880"/>
       </w:pPr>
       <w:r>
         <w:t>一</w:t>
+        <w:br/>
+        <w:t>次条第一項第一号に掲げる場合であつて、次のイ又はロのいずれかに該当するとき</w:t>
+        <w:br/>
+        <w:br/>
+        <w:br/>
+        <w:t>当該イ又はロに定める額</w:t>
       </w:r>
     </w:p>
     <w:p>
       <w:pPr>
-        <w:ind w:left="880"/>
-      </w:pPr>
-      <w:r>
-        <w:t>次条第一項第一号に掲げる場合であつて、次のイ又はロのいずれかに該当するとき</w:t>
-      </w:r>
-    </w:p>
-    <w:p>
-      <w:pPr>
-        <w:pStyle w:val="Heading6"/>
+        <w:pStyle w:val="ListBullet"/>
         <w:ind w:left="880"/>
       </w:pPr>
       <w:r>
         <w:t>二</w:t>
-      </w:r>
-    </w:p>
-    <w:p>
-      <w:pPr>
-        <w:ind w:left="880"/>
-      </w:pPr>
-      <w:r>
+        <w:br/>
         <w:t>次条第一項第二号に掲げる場合であつて、前項の規定により算定した額が犯罪行為が行われた時における犯罪被害者の年齢に応じて別表第二に定める最高額を超え、又は最低額に満たないとき</w:t>
+        <w:br/>
+        <w:br/>
+        <w:br/>
+        <w:t>当該最高額又は最低額</w:t>
       </w:r>
     </w:p>
     <w:p>
@@ -721,36 +533,32 @@
     </w:p>
     <w:p>
       <w:pPr>
-        <w:pStyle w:val="Heading6"/>
+        <w:pStyle w:val="ListBullet"/>
         <w:ind w:left="880"/>
       </w:pPr>
       <w:r>
         <w:t>一</w:t>
+        <w:br/>
+        <w:t>遺族給付金の支給を受けることができる遺族に生計維持関係遺族が含まれている場合</w:t>
+        <w:br/>
+        <w:br/>
+        <w:br/>
+        <w:t>次のイ又はロに掲げる場合の区分に応じ、当該イ又はロに定める倍数</w:t>
       </w:r>
     </w:p>
     <w:p>
       <w:pPr>
-        <w:ind w:left="880"/>
-      </w:pPr>
-      <w:r>
-        <w:t>遺族給付金の支給を受けることができる遺族に生計維持関係遺族が含まれている場合</w:t>
-      </w:r>
-    </w:p>
-    <w:p>
-      <w:pPr>
-        <w:pStyle w:val="Heading6"/>
+        <w:pStyle w:val="ListBullet"/>
         <w:ind w:left="880"/>
       </w:pPr>
       <w:r>
         <w:t>二</w:t>
-      </w:r>
-    </w:p>
-    <w:p>
-      <w:pPr>
-        <w:ind w:left="880"/>
-      </w:pPr>
-      <w:r>
+        <w:br/>
         <w:t>前号に掲げる場合以外の場合</w:t>
+        <w:br/>
+        <w:br/>
+        <w:br/>
+        <w:t>千</w:t>
       </w:r>
     </w:p>
     <w:p>
@@ -772,86 +580,56 @@
     </w:p>
     <w:p>
       <w:pPr>
-        <w:pStyle w:val="Heading6"/>
+        <w:pStyle w:val="ListBullet"/>
         <w:ind w:left="880"/>
       </w:pPr>
       <w:r>
         <w:t>一</w:t>
-      </w:r>
-    </w:p>
-    <w:p>
-      <w:pPr>
-        <w:ind w:left="880"/>
-      </w:pPr>
-      <w:r>
+        <w:br/>
         <w:t>妻（婚姻の届出をしていないが、事実上婚姻関係と同様の事情にあつた者を含む。）</w:t>
       </w:r>
     </w:p>
     <w:p>
       <w:pPr>
-        <w:pStyle w:val="Heading6"/>
+        <w:pStyle w:val="ListBullet"/>
         <w:ind w:left="880"/>
       </w:pPr>
       <w:r>
         <w:t>二</w:t>
-      </w:r>
-    </w:p>
-    <w:p>
-      <w:pPr>
-        <w:ind w:left="880"/>
-      </w:pPr>
-      <w:r>
+        <w:br/>
         <w:t>六十歳以上の夫（婚姻の届出をしていないが、事実上婚姻関係と同様の事情にあつた者を含む。第五号において同じ。）、父母又は祖父母</w:t>
       </w:r>
     </w:p>
     <w:p>
       <w:pPr>
-        <w:pStyle w:val="Heading6"/>
+        <w:pStyle w:val="ListBullet"/>
         <w:ind w:left="880"/>
       </w:pPr>
       <w:r>
         <w:t>三</w:t>
-      </w:r>
-    </w:p>
-    <w:p>
-      <w:pPr>
-        <w:ind w:left="880"/>
-      </w:pPr>
-      <w:r>
+        <w:br/>
         <w:t>十八歳未満の子又は孫</w:t>
       </w:r>
     </w:p>
     <w:p>
       <w:pPr>
-        <w:pStyle w:val="Heading6"/>
+        <w:pStyle w:val="ListBullet"/>
         <w:ind w:left="880"/>
       </w:pPr>
       <w:r>
         <w:t>四</w:t>
-      </w:r>
-    </w:p>
-    <w:p>
-      <w:pPr>
-        <w:ind w:left="880"/>
-      </w:pPr>
-      <w:r>
+        <w:br/>
         <w:t>十八歳未満又は六十歳以上の兄弟姉妹</w:t>
       </w:r>
     </w:p>
     <w:p>
       <w:pPr>
-        <w:pStyle w:val="Heading6"/>
+        <w:pStyle w:val="ListBullet"/>
         <w:ind w:left="880"/>
       </w:pPr>
       <w:r>
         <w:t>五</w:t>
-      </w:r>
-    </w:p>
-    <w:p>
-      <w:pPr>
-        <w:ind w:left="880"/>
-      </w:pPr>
-      <w:r>
+        <w:br/>
         <w:t>前三号に該当しない夫、子、父母、孫、祖父母又は兄弟姉妹で、国家公安委員会規則で定める障害の状態にあるもの</w:t>
       </w:r>
     </w:p>
@@ -896,120 +674,78 @@
     </w:p>
     <w:p>
       <w:pPr>
-        <w:pStyle w:val="Heading6"/>
+        <w:pStyle w:val="ListBullet"/>
         <w:ind w:left="880"/>
       </w:pPr>
       <w:r>
         <w:t>一</w:t>
-      </w:r>
-    </w:p>
-    <w:p>
-      <w:pPr>
-        <w:ind w:left="880"/>
-      </w:pPr>
-      <w:r>
+        <w:br/>
         <w:t>健康保険法（大正十一年法律第七十号）</w:t>
       </w:r>
     </w:p>
     <w:p>
       <w:pPr>
-        <w:pStyle w:val="Heading6"/>
+        <w:pStyle w:val="ListBullet"/>
         <w:ind w:left="880"/>
       </w:pPr>
       <w:r>
         <w:t>二</w:t>
-      </w:r>
-    </w:p>
-    <w:p>
-      <w:pPr>
-        <w:ind w:left="880"/>
-      </w:pPr>
-      <w:r>
+        <w:br/>
         <w:t>船員保険法</w:t>
       </w:r>
     </w:p>
     <w:p>
       <w:pPr>
-        <w:pStyle w:val="Heading6"/>
+        <w:pStyle w:val="ListBullet"/>
         <w:ind w:left="880"/>
       </w:pPr>
       <w:r>
         <w:t>三</w:t>
-      </w:r>
-    </w:p>
-    <w:p>
-      <w:pPr>
-        <w:ind w:left="880"/>
-      </w:pPr>
-      <w:r>
+        <w:br/>
         <w:t>国家公務員共済組合法（昭和三十三年法律第百二十八号。他の法律において準用し、又は例による場合を含む。）</w:t>
       </w:r>
     </w:p>
     <w:p>
       <w:pPr>
-        <w:pStyle w:val="Heading6"/>
+        <w:pStyle w:val="ListBullet"/>
         <w:ind w:left="880"/>
       </w:pPr>
       <w:r>
         <w:t>四</w:t>
-      </w:r>
-    </w:p>
-    <w:p>
-      <w:pPr>
-        <w:ind w:left="880"/>
-      </w:pPr>
-      <w:r>
+        <w:br/>
         <w:t>国民健康保険法（昭和三十三年法律第百九十二号）</w:t>
       </w:r>
     </w:p>
     <w:p>
       <w:pPr>
-        <w:pStyle w:val="Heading6"/>
+        <w:pStyle w:val="ListBullet"/>
         <w:ind w:left="880"/>
       </w:pPr>
       <w:r>
         <w:t>五</w:t>
-      </w:r>
-    </w:p>
-    <w:p>
-      <w:pPr>
-        <w:ind w:left="880"/>
-      </w:pPr>
-      <w:r>
+        <w:br/>
         <w:t>地方公務員等共済組合法（昭和三十七年法律第百五十二号）</w:t>
       </w:r>
     </w:p>
     <w:p>
       <w:pPr>
-        <w:pStyle w:val="Heading6"/>
+        <w:pStyle w:val="ListBullet"/>
         <w:ind w:left="880"/>
       </w:pPr>
       <w:r>
         <w:t>六</w:t>
-      </w:r>
-    </w:p>
-    <w:p>
-      <w:pPr>
-        <w:ind w:left="880"/>
-      </w:pPr>
-      <w:r>
+        <w:br/>
         <w:t>高齢者の医療の確保に関する法律（昭和五十七年法律第八十号）</w:t>
       </w:r>
     </w:p>
     <w:p>
       <w:pPr>
-        <w:pStyle w:val="Heading6"/>
+        <w:pStyle w:val="ListBullet"/>
         <w:ind w:left="880"/>
       </w:pPr>
       <w:r>
         <w:t>七</w:t>
-      </w:r>
-    </w:p>
-    <w:p>
-      <w:pPr>
-        <w:ind w:left="880"/>
-      </w:pPr>
-      <w:r>
+        <w:br/>
         <w:t>介護保険法（平成九年法律第百二十三号）</w:t>
       </w:r>
     </w:p>
@@ -1028,35 +764,23 @@
     </w:p>
     <w:p>
       <w:pPr>
-        <w:pStyle w:val="Heading6"/>
+        <w:pStyle w:val="ListBullet"/>
         <w:ind w:left="880"/>
       </w:pPr>
       <w:r>
         <w:t>一</w:t>
-      </w:r>
-    </w:p>
-    <w:p>
-      <w:pPr>
-        <w:ind w:left="880"/>
-      </w:pPr>
-      <w:r>
+        <w:br/>
         <w:t>当該負傷又は疾病の療養のための入院が給付期間の末日の翌日以後に及ぶものとなつたため、給付期間における療養に要した費用の額を知ることが困難であること。</w:t>
       </w:r>
     </w:p>
     <w:p>
       <w:pPr>
-        <w:pStyle w:val="Heading6"/>
+        <w:pStyle w:val="ListBullet"/>
         <w:ind w:left="880"/>
       </w:pPr>
       <w:r>
         <w:t>二</w:t>
-      </w:r>
-    </w:p>
-    <w:p>
-      <w:pPr>
-        <w:ind w:left="880"/>
-      </w:pPr>
-      <w:r>
+        <w:br/>
         <w:t>前号に該当する入院（次条において「特定入院」という。）に係る療養が現に前条に掲げる法律の規定による療養に関する給付の対象となつたものであること。</w:t>
       </w:r>
     </w:p>
@@ -1071,6 +795,8 @@
     <w:p>
       <w:r>
         <w:t>犯罪被害者が第九条に掲げる法律の規定による療養に関する給付を受けることができない場合における法第九条第二項の政令で定める額は、給付期間における療養（第九条に掲げる法律の規定による療養に関する給付の対象となるべきものに限る。）のそれぞれに現に要した費用の額（当該療養のための入院が特定入院に該当する場合における最終月（給付期間の末日の属する月をいう。次項において同じ。）の当該特定入院に係る療養については、次項第二号の規定の例により算出した額）を合算した額とする。</w:t>
+        <w:br/>
+        <w:t>ただし、一月当たり八万百円（当該療養のあつた月以前の十二月以内に、この項ただし書の規定の適用を受けて一月当たりの額が定められる月（当該療養のあつた月を除く。）が三以上ある場合にあつては、当該療養のあつた月については、四万四千四百円）を超えることができない。</w:t>
       </w:r>
     </w:p>
     <w:p>
@@ -1092,35 +818,23 @@
     </w:p>
     <w:p>
       <w:pPr>
-        <w:pStyle w:val="Heading6"/>
+        <w:pStyle w:val="ListBullet"/>
         <w:ind w:left="880"/>
       </w:pPr>
       <w:r>
         <w:t>一</w:t>
-      </w:r>
-    </w:p>
-    <w:p>
-      <w:pPr>
-        <w:ind w:left="880"/>
-      </w:pPr>
-      <w:r>
+        <w:br/>
         <w:t>給付期間における療養（最終月の特定入院に係るものを除くものとし、現に第九条に掲げる法律の規定による療養に関する給付の対象となつたものに限る。）のそれぞれについて第八条の規定により算定した療養に要した費用の額から第九条に掲げる法律の規定により当該犯罪被害者が受け、又は受けることができた療養に関する給付の額を控除して得た額を合算した額</w:t>
       </w:r>
     </w:p>
     <w:p>
       <w:pPr>
-        <w:pStyle w:val="Heading6"/>
+        <w:pStyle w:val="ListBullet"/>
         <w:ind w:left="880"/>
       </w:pPr>
       <w:r>
         <w:t>二</w:t>
-      </w:r>
-    </w:p>
-    <w:p>
-      <w:pPr>
-        <w:ind w:left="880"/>
-      </w:pPr>
-      <w:r>
+        <w:br/>
         <w:t>最終月の特定入院に係る療養（現に第九条に掲げる法律の規定による療養に関する給付の対象となつたものに限る。）について第八条の規定により算定した療養に要した費用の額から第九条に掲げる法律の規定により当該犯罪被害者が受け、又は受けることができた療養に関する給付の額を控除して得た額に、最終月の給付期間における特定入院に係る入院日数を最終月の特定入院に係る入院日数で除して得た率を乗じて得た額</w:t>
       </w:r>
     </w:p>
@@ -1135,6 +849,8 @@
     <w:p>
       <w:r>
         <w:t>法第九条第三項に規定する休業加算基礎額は、犯罪被害者がその勤労に基づいて通常得ていた収入の日額に百分の四十八を乗じて得た額とする。</w:t>
+        <w:br/>
+        <w:t>ただし、その額が犯罪行為が行われた時における犯罪被害者の年齢に応じて別表第三に定める最高額を超え、又は最低額に満たないときは、それぞれ、その最高額又は最低額を休業加算基礎額とする。</w:t>
       </w:r>
     </w:p>
     <w:p>
@@ -1182,36 +898,32 @@
     </w:p>
     <w:p>
       <w:pPr>
-        <w:pStyle w:val="Heading6"/>
+        <w:pStyle w:val="ListBullet"/>
         <w:ind w:left="880"/>
       </w:pPr>
       <w:r>
         <w:t>一</w:t>
+        <w:br/>
+        <w:t>犯罪被害者の身体上の障害の程度が障害等級の第一級から第三級までのいずれかに該当する場合であつて、次のイ又はロのいずれかに該当するとき</w:t>
+        <w:br/>
+        <w:br/>
+        <w:br/>
+        <w:t>当該イ又はロに定める額</w:t>
       </w:r>
     </w:p>
     <w:p>
       <w:pPr>
-        <w:ind w:left="880"/>
-      </w:pPr>
-      <w:r>
-        <w:t>犯罪被害者の身体上の障害の程度が障害等級の第一級から第三級までのいずれかに該当する場合であつて、次のイ又はロのいずれかに該当するとき</w:t>
-      </w:r>
-    </w:p>
-    <w:p>
-      <w:pPr>
-        <w:pStyle w:val="Heading6"/>
+        <w:pStyle w:val="ListBullet"/>
         <w:ind w:left="880"/>
       </w:pPr>
       <w:r>
         <w:t>二</w:t>
-      </w:r>
-    </w:p>
-    <w:p>
-      <w:pPr>
-        <w:ind w:left="880"/>
-      </w:pPr>
-      <w:r>
+        <w:br/>
         <w:t>犯罪被害者の身体上の障害の程度が障害等級の第四級から第十四級までのいずれかに該当する場合であつて、前項の規定により算定した額が犯罪行為が行われた時における犯罪被害者の年齢に応じて別表第五に定める最高額を超え、又は最低額に満たないとき</w:t>
+        <w:br/>
+        <w:br/>
+        <w:br/>
+        <w:t>当該最高額又は最低額</w:t>
       </w:r>
     </w:p>
     <w:p>
@@ -1229,240 +941,212 @@
     </w:p>
     <w:p>
       <w:pPr>
-        <w:pStyle w:val="Heading6"/>
+        <w:pStyle w:val="ListBullet"/>
         <w:ind w:left="880"/>
       </w:pPr>
       <w:r>
         <w:t>一</w:t>
+        <w:br/>
+        <w:t>第一級</w:t>
+        <w:br/>
+        <w:br/>
+        <w:br/>
+        <w:t>二千百六十（犯罪被害者が当該障害により常時介護を要する状態にある場合にあつては、二千八百八十）</w:t>
       </w:r>
     </w:p>
     <w:p>
       <w:pPr>
+        <w:pStyle w:val="ListBullet"/>
         <w:ind w:left="880"/>
       </w:pPr>
       <w:r>
-        <w:t>第一級</w:t>
+        <w:t>二</w:t>
+        <w:br/>
+        <w:t>第二級</w:t>
+        <w:br/>
+        <w:br/>
+        <w:br/>
+        <w:t>千八百六十五（犯罪被害者が当該障害により随時介護を要する状態にある場合にあつては、二千百六十）</w:t>
       </w:r>
     </w:p>
     <w:p>
       <w:pPr>
-        <w:pStyle w:val="Heading6"/>
+        <w:pStyle w:val="ListBullet"/>
         <w:ind w:left="880"/>
       </w:pPr>
       <w:r>
-        <w:t>二</w:t>
+        <w:t>三</w:t>
+        <w:br/>
+        <w:t>第三級</w:t>
+        <w:br/>
+        <w:br/>
+        <w:br/>
+        <w:t>千六百</w:t>
       </w:r>
     </w:p>
     <w:p>
       <w:pPr>
+        <w:pStyle w:val="ListBullet"/>
         <w:ind w:left="880"/>
       </w:pPr>
       <w:r>
-        <w:t>第二級</w:t>
+        <w:t>四</w:t>
+        <w:br/>
+        <w:t>第四級</w:t>
+        <w:br/>
+        <w:br/>
+        <w:br/>
+        <w:t>九百二十</w:t>
       </w:r>
     </w:p>
     <w:p>
       <w:pPr>
-        <w:pStyle w:val="Heading6"/>
+        <w:pStyle w:val="ListBullet"/>
         <w:ind w:left="880"/>
       </w:pPr>
       <w:r>
-        <w:t>三</w:t>
+        <w:t>五</w:t>
+        <w:br/>
+        <w:t>第五級</w:t>
+        <w:br/>
+        <w:br/>
+        <w:br/>
+        <w:t>七百九十</w:t>
       </w:r>
     </w:p>
     <w:p>
       <w:pPr>
+        <w:pStyle w:val="ListBullet"/>
         <w:ind w:left="880"/>
       </w:pPr>
       <w:r>
-        <w:t>第三級</w:t>
+        <w:t>六</w:t>
+        <w:br/>
+        <w:t>第六級</w:t>
+        <w:br/>
+        <w:br/>
+        <w:br/>
+        <w:t>六百七十</w:t>
       </w:r>
     </w:p>
     <w:p>
       <w:pPr>
-        <w:pStyle w:val="Heading6"/>
+        <w:pStyle w:val="ListBullet"/>
         <w:ind w:left="880"/>
       </w:pPr>
       <w:r>
-        <w:t>四</w:t>
+        <w:t>七</w:t>
+        <w:br/>
+        <w:t>第七級</w:t>
+        <w:br/>
+        <w:br/>
+        <w:br/>
+        <w:t>五百六十</w:t>
       </w:r>
     </w:p>
     <w:p>
       <w:pPr>
+        <w:pStyle w:val="ListBullet"/>
         <w:ind w:left="880"/>
       </w:pPr>
       <w:r>
-        <w:t>第四級</w:t>
+        <w:t>八</w:t>
+        <w:br/>
+        <w:t>第八級</w:t>
+        <w:br/>
+        <w:br/>
+        <w:br/>
+        <w:t>四百五十</w:t>
       </w:r>
     </w:p>
     <w:p>
       <w:pPr>
-        <w:pStyle w:val="Heading6"/>
+        <w:pStyle w:val="ListBullet"/>
         <w:ind w:left="880"/>
       </w:pPr>
       <w:r>
-        <w:t>五</w:t>
+        <w:t>九</w:t>
+        <w:br/>
+        <w:t>第九級</w:t>
+        <w:br/>
+        <w:br/>
+        <w:br/>
+        <w:t>三百五十</w:t>
       </w:r>
     </w:p>
     <w:p>
       <w:pPr>
+        <w:pStyle w:val="ListBullet"/>
         <w:ind w:left="880"/>
       </w:pPr>
       <w:r>
-        <w:t>第五級</w:t>
+        <w:t>十</w:t>
+        <w:br/>
+        <w:t>第十級</w:t>
+        <w:br/>
+        <w:br/>
+        <w:br/>
+        <w:t>二百七十</w:t>
       </w:r>
     </w:p>
     <w:p>
       <w:pPr>
-        <w:pStyle w:val="Heading6"/>
+        <w:pStyle w:val="ListBullet"/>
         <w:ind w:left="880"/>
       </w:pPr>
       <w:r>
-        <w:t>六</w:t>
+        <w:t>十一</w:t>
+        <w:br/>
+        <w:t>第十一級</w:t>
+        <w:br/>
+        <w:br/>
+        <w:br/>
+        <w:t>二百</w:t>
       </w:r>
     </w:p>
     <w:p>
       <w:pPr>
+        <w:pStyle w:val="ListBullet"/>
         <w:ind w:left="880"/>
       </w:pPr>
       <w:r>
-        <w:t>第六級</w:t>
+        <w:t>十二</w:t>
+        <w:br/>
+        <w:t>第十二級</w:t>
+        <w:br/>
+        <w:br/>
+        <w:br/>
+        <w:t>百四十</w:t>
       </w:r>
     </w:p>
     <w:p>
       <w:pPr>
-        <w:pStyle w:val="Heading6"/>
+        <w:pStyle w:val="ListBullet"/>
         <w:ind w:left="880"/>
       </w:pPr>
       <w:r>
-        <w:t>七</w:t>
+        <w:t>十三</w:t>
+        <w:br/>
+        <w:t>第十三級</w:t>
+        <w:br/>
+        <w:br/>
+        <w:br/>
+        <w:t>九十</w:t>
       </w:r>
     </w:p>
     <w:p>
       <w:pPr>
-        <w:ind w:left="880"/>
-      </w:pPr>
-      <w:r>
-        <w:t>第七級</w:t>
-      </w:r>
-    </w:p>
-    <w:p>
-      <w:pPr>
-        <w:pStyle w:val="Heading6"/>
-        <w:ind w:left="880"/>
-      </w:pPr>
-      <w:r>
-        <w:t>八</w:t>
-      </w:r>
-    </w:p>
-    <w:p>
-      <w:pPr>
-        <w:ind w:left="880"/>
-      </w:pPr>
-      <w:r>
-        <w:t>第八級</w:t>
-      </w:r>
-    </w:p>
-    <w:p>
-      <w:pPr>
-        <w:pStyle w:val="Heading6"/>
-        <w:ind w:left="880"/>
-      </w:pPr>
-      <w:r>
-        <w:t>九</w:t>
-      </w:r>
-    </w:p>
-    <w:p>
-      <w:pPr>
-        <w:ind w:left="880"/>
-      </w:pPr>
-      <w:r>
-        <w:t>第九級</w:t>
-      </w:r>
-    </w:p>
-    <w:p>
-      <w:pPr>
-        <w:pStyle w:val="Heading6"/>
-        <w:ind w:left="880"/>
-      </w:pPr>
-      <w:r>
-        <w:t>十</w:t>
-      </w:r>
-    </w:p>
-    <w:p>
-      <w:pPr>
-        <w:ind w:left="880"/>
-      </w:pPr>
-      <w:r>
-        <w:t>第十級</w:t>
-      </w:r>
-    </w:p>
-    <w:p>
-      <w:pPr>
-        <w:pStyle w:val="Heading6"/>
-        <w:ind w:left="880"/>
-      </w:pPr>
-      <w:r>
-        <w:t>十一</w:t>
-      </w:r>
-    </w:p>
-    <w:p>
-      <w:pPr>
-        <w:ind w:left="880"/>
-      </w:pPr>
-      <w:r>
-        <w:t>第十一級</w:t>
-      </w:r>
-    </w:p>
-    <w:p>
-      <w:pPr>
-        <w:pStyle w:val="Heading6"/>
-        <w:ind w:left="880"/>
-      </w:pPr>
-      <w:r>
-        <w:t>十二</w:t>
-      </w:r>
-    </w:p>
-    <w:p>
-      <w:pPr>
-        <w:ind w:left="880"/>
-      </w:pPr>
-      <w:r>
-        <w:t>第十二級</w:t>
-      </w:r>
-    </w:p>
-    <w:p>
-      <w:pPr>
-        <w:pStyle w:val="Heading6"/>
-        <w:ind w:left="880"/>
-      </w:pPr>
-      <w:r>
-        <w:t>十三</w:t>
-      </w:r>
-    </w:p>
-    <w:p>
-      <w:pPr>
-        <w:ind w:left="880"/>
-      </w:pPr>
-      <w:r>
-        <w:t>第十三級</w:t>
-      </w:r>
-    </w:p>
-    <w:p>
-      <w:pPr>
-        <w:pStyle w:val="Heading6"/>
+        <w:pStyle w:val="ListBullet"/>
         <w:ind w:left="880"/>
       </w:pPr>
       <w:r>
         <w:t>十四</w:t>
-      </w:r>
-    </w:p>
-    <w:p>
-      <w:pPr>
-        <w:ind w:left="880"/>
-      </w:pPr>
-      <w:r>
+        <w:br/>
         <w:t>第十四級</w:t>
+        <w:br/>
+        <w:br/>
+        <w:br/>
+        <w:t>五十</w:t>
       </w:r>
     </w:p>
     <w:p>
@@ -1480,53 +1164,47 @@
     </w:p>
     <w:p>
       <w:pPr>
-        <w:pStyle w:val="Heading6"/>
+        <w:pStyle w:val="ListBullet"/>
         <w:ind w:left="880"/>
       </w:pPr>
       <w:r>
         <w:t>一</w:t>
+        <w:br/>
+        <w:t>遺族給付金に係る法第十条第一項の申請</w:t>
+        <w:br/>
+        <w:br/>
+        <w:br/>
+        <w:t>法第九条第一項、第五項及び第六項、法第十一条第三項、法第十二条第五項並びに第五条から第十三条までの規定により計算した額</w:t>
       </w:r>
     </w:p>
     <w:p>
       <w:pPr>
+        <w:pStyle w:val="ListBullet"/>
         <w:ind w:left="880"/>
       </w:pPr>
       <w:r>
-        <w:t>遺族給付金に係る法第十条第一項の申請</w:t>
+        <w:t>二</w:t>
+        <w:br/>
+        <w:t>重傷病給付金に係る法第十条第一項の申請</w:t>
+        <w:br/>
+        <w:br/>
+        <w:br/>
+        <w:t>法第九条第二項から第四項まで及び第七条から第十三条までの規定により計算した額（給付期間の末日前で、かつ、当該申請に係る負傷若しくは疾病が治り、又はその症状が固定する前に、仮給付金の決定をする場合にあつては、当該負傷をし、又は疾病にかかつた日から当該仮給付金の決定において定める日までの間についてこれらの規定の例により計算した額）</w:t>
       </w:r>
     </w:p>
     <w:p>
       <w:pPr>
-        <w:pStyle w:val="Heading6"/>
-        <w:ind w:left="880"/>
-      </w:pPr>
-      <w:r>
-        <w:t>二</w:t>
-      </w:r>
-    </w:p>
-    <w:p>
-      <w:pPr>
-        <w:ind w:left="880"/>
-      </w:pPr>
-      <w:r>
-        <w:t>重傷病給付金に係る法第十条第一項の申請</w:t>
-      </w:r>
-    </w:p>
-    <w:p>
-      <w:pPr>
-        <w:pStyle w:val="Heading6"/>
+        <w:pStyle w:val="ListBullet"/>
         <w:ind w:left="880"/>
       </w:pPr>
       <w:r>
         <w:t>三</w:t>
-      </w:r>
-    </w:p>
-    <w:p>
-      <w:pPr>
-        <w:ind w:left="880"/>
-      </w:pPr>
-      <w:r>
+        <w:br/>
         <w:t>障害給付金に係る法第十条第一項の申請</w:t>
+        <w:br/>
+        <w:br/>
+        <w:br/>
+        <w:t>仮給付金の決定の時において判明している身体上の障害の程度が該当する障害等級に応ずる前条各号に定める倍数を用いて法第九条第七項及び第十四条の規定により計算した額</w:t>
       </w:r>
     </w:p>
     <w:p>
@@ -1556,6 +1234,18 @@
       </w:r>
     </w:p>
     <w:p>
+      <w:pPr>
+        <w:pStyle w:val="Heading5"/>
+        <w:ind w:left="440"/>
+      </w:pPr>
+      <w:r>
+        <w:t>１</w:t>
+      </w:r>
+    </w:p>
+    <w:p>
+      <w:pPr>
+        <w:ind w:left="440"/>
+      </w:pPr>
       <w:r>
         <w:t>この政令は、法の施行の日（昭和五十六年一月一日）から施行する。</w:t>
       </w:r>
@@ -1570,10 +1260,22 @@
         <w:pStyle w:val="Heading1"/>
       </w:pPr>
       <w:r>
-        <w:t>附　則（昭和五七年四月二七日政令第一二九号）</w:t>
+        <w:t>附則（昭和五七年四月二七日政令第一二九号）</w:t>
       </w:r>
     </w:p>
     <w:p>
+      <w:pPr>
+        <w:pStyle w:val="Heading5"/>
+        <w:ind w:left="440"/>
+      </w:pPr>
+      <w:r>
+        <w:t>１</w:t>
+      </w:r>
+    </w:p>
+    <w:p>
+      <w:pPr>
+        <w:ind w:left="440"/>
+      </w:pPr>
       <w:r>
         <w:t>この政令は、公布の日から施行する。</w:t>
       </w:r>
@@ -1605,7 +1307,7 @@
         <w:pStyle w:val="Heading1"/>
       </w:pPr>
       <w:r>
-        <w:t>附　則（昭和五七年九月二五日政令第二六一号）</w:t>
+        <w:t>附則（昭和五七年九月二五日政令第二六一号）</w:t>
       </w:r>
     </w:p>
     <w:p>
@@ -1623,10 +1325,22 @@
         <w:pStyle w:val="Heading1"/>
       </w:pPr>
       <w:r>
-        <w:t>附　則（昭和六二年五月二一日政令第一五七号）</w:t>
+        <w:t>附則（昭和六二年五月二一日政令第一五七号）</w:t>
       </w:r>
     </w:p>
     <w:p>
+      <w:pPr>
+        <w:pStyle w:val="Heading5"/>
+        <w:ind w:left="440"/>
+      </w:pPr>
+      <w:r>
+        <w:t>１</w:t>
+      </w:r>
+    </w:p>
+    <w:p>
+      <w:pPr>
+        <w:ind w:left="440"/>
+      </w:pPr>
       <w:r>
         <w:t>この政令は、公布の日から施行する。</w:t>
       </w:r>
@@ -1658,10 +1372,22 @@
         <w:pStyle w:val="Heading1"/>
       </w:pPr>
       <w:r>
-        <w:t>附　則（平成六年六月二四日政令第一七四号）</w:t>
+        <w:t>附則（平成六年六月二四日政令第一七四号）</w:t>
       </w:r>
     </w:p>
     <w:p>
+      <w:pPr>
+        <w:pStyle w:val="Heading5"/>
+        <w:ind w:left="440"/>
+      </w:pPr>
+      <w:r>
+        <w:t>１</w:t>
+      </w:r>
+    </w:p>
+    <w:p>
+      <w:pPr>
+        <w:ind w:left="440"/>
+      </w:pPr>
       <w:r>
         <w:t>この政令は、公布の日から施行する。</w:t>
       </w:r>
@@ -1693,10 +1419,22 @@
         <w:pStyle w:val="Heading1"/>
       </w:pPr>
       <w:r>
-        <w:t>附　則（平成九年四月一日政令第一四四号）</w:t>
+        <w:t>附則（平成九年四月一日政令第一四四号）</w:t>
       </w:r>
     </w:p>
     <w:p>
+      <w:pPr>
+        <w:pStyle w:val="Heading5"/>
+        <w:ind w:left="440"/>
+      </w:pPr>
+      <w:r>
+        <w:t>１</w:t>
+      </w:r>
+    </w:p>
+    <w:p>
+      <w:pPr>
+        <w:ind w:left="440"/>
+      </w:pPr>
       <w:r>
         <w:t>この政令は、公布の日から施行する。</w:t>
       </w:r>
@@ -1728,10 +1466,22 @@
         <w:pStyle w:val="Heading1"/>
       </w:pPr>
       <w:r>
-        <w:t>附　則（平成一三年五月一六日政令第一八三号）</w:t>
+        <w:t>附則（平成一三年五月一六日政令第一八三号）</w:t>
       </w:r>
     </w:p>
     <w:p>
+      <w:pPr>
+        <w:pStyle w:val="Heading5"/>
+        <w:ind w:left="440"/>
+      </w:pPr>
+      <w:r>
+        <w:t>１</w:t>
+      </w:r>
+    </w:p>
+    <w:p>
+      <w:pPr>
+        <w:ind w:left="440"/>
+      </w:pPr>
       <w:r>
         <w:t>この政令は、犯罪被害者等給付金支給法の一部を改正する法律（平成十三年法律第三十号）の施行の日（平成十三年七月一日）から施行する。</w:t>
       </w:r>
@@ -1763,7 +1513,7 @@
         <w:pStyle w:val="Heading1"/>
       </w:pPr>
       <w:r>
-        <w:t>附　則（平成一四年八月三〇日政令第二八二号）</w:t>
+        <w:t>附則（平成一四年八月三〇日政令第二八二号）</w:t>
       </w:r>
     </w:p>
     <w:p>
@@ -1802,7 +1552,7 @@
         <w:pStyle w:val="Heading1"/>
       </w:pPr>
       <w:r>
-        <w:t>附　則（平成一五年八月八日政令第三六九号）</w:t>
+        <w:t>附則（平成一五年八月八日政令第三六九号）</w:t>
       </w:r>
     </w:p>
     <w:p>
@@ -1816,6 +1566,8 @@
     <w:p>
       <w:r>
         <w:t>この政令は、公布の日から施行する。</w:t>
+        <w:br/>
+        <w:t>ただし、附則第六条から第二十五条までの規定は、平成十五年十月一日から施行する。</w:t>
       </w:r>
     </w:p>
     <w:p>
@@ -1828,10 +1580,22 @@
         <w:pStyle w:val="Heading1"/>
       </w:pPr>
       <w:r>
-        <w:t>附　則（平成一六年九月一五日政令第二七一号）</w:t>
+        <w:t>附則（平成一六年九月一五日政令第二七一号）</w:t>
       </w:r>
     </w:p>
     <w:p>
+      <w:pPr>
+        <w:pStyle w:val="Heading5"/>
+        <w:ind w:left="440"/>
+      </w:pPr>
+      <w:r>
+        <w:t>１</w:t>
+      </w:r>
+    </w:p>
+    <w:p>
+      <w:pPr>
+        <w:ind w:left="440"/>
+      </w:pPr>
       <w:r>
         <w:t>この政令は、平成十六年九月十七日から施行する。</w:t>
       </w:r>
@@ -1863,10 +1627,22 @@
         <w:pStyle w:val="Heading1"/>
       </w:pPr>
       <w:r>
-        <w:t>附　則（平成一七年二月二五日政令第二九号）</w:t>
+        <w:t>附則（平成一七年二月二五日政令第二九号）</w:t>
       </w:r>
     </w:p>
     <w:p>
+      <w:pPr>
+        <w:pStyle w:val="Heading5"/>
+        <w:ind w:left="440"/>
+      </w:pPr>
+      <w:r>
+        <w:t>１</w:t>
+      </w:r>
+    </w:p>
+    <w:p>
+      <w:pPr>
+        <w:ind w:left="440"/>
+      </w:pPr>
       <w:r>
         <w:t>この政令は、公布の日から施行し、改正後の犯罪被害者等給付金の支給等に関する法律施行令（以下「新令」という。）の規定は、平成十六年七月一日以後に行われた犯罪行為による障害に係る仮給付金及び障害給付金について適用する。</w:t>
       </w:r>
@@ -1932,10 +1708,22 @@
         <w:pStyle w:val="Heading1"/>
       </w:pPr>
       <w:r>
-        <w:t>附　則（平成一八年三月三〇日政令第九九号）</w:t>
+        <w:t>附則（平成一八年三月三〇日政令第九九号）</w:t>
       </w:r>
     </w:p>
     <w:p>
+      <w:pPr>
+        <w:pStyle w:val="Heading5"/>
+        <w:ind w:left="440"/>
+      </w:pPr>
+      <w:r>
+        <w:t>１</w:t>
+      </w:r>
+    </w:p>
+    <w:p>
+      <w:pPr>
+        <w:ind w:left="440"/>
+      </w:pPr>
       <w:r>
         <w:t>この政令は、平成十八年四月一日から施行する。</w:t>
       </w:r>
@@ -1967,7 +1755,7 @@
         <w:pStyle w:val="Heading1"/>
       </w:pPr>
       <w:r>
-        <w:t>附　則（平成一八年五月八日政令第一九三号）</w:t>
+        <w:t>附則（平成一八年五月八日政令第一九三号）</w:t>
       </w:r>
     </w:p>
     <w:p>
@@ -1985,10 +1773,22 @@
         <w:pStyle w:val="Heading1"/>
       </w:pPr>
       <w:r>
-        <w:t>附　則（平成一八年八月一八日政令第二七一号）</w:t>
+        <w:t>附則（平成一八年八月一八日政令第二七一号）</w:t>
       </w:r>
     </w:p>
     <w:p>
+      <w:pPr>
+        <w:pStyle w:val="Heading5"/>
+        <w:ind w:left="440"/>
+      </w:pPr>
+      <w:r>
+        <w:t>１</w:t>
+      </w:r>
+    </w:p>
+    <w:p>
+      <w:pPr>
+        <w:ind w:left="440"/>
+      </w:pPr>
       <w:r>
         <w:t>この政令は、公布の日から施行し、改正後の規定は、平成十八年四月一日以後に行われた犯罪行為による障害に係る仮給付金及び障害給付金について適用する。</w:t>
       </w:r>
@@ -2037,7 +1837,7 @@
         <w:pStyle w:val="Heading1"/>
       </w:pPr>
       <w:r>
-        <w:t>附　則（平成一八年八月三〇日政令第二八六号）</w:t>
+        <w:t>附則（平成一八年八月三〇日政令第二八六号）</w:t>
       </w:r>
     </w:p>
     <w:p>
@@ -2076,10 +1876,22 @@
         <w:pStyle w:val="Heading1"/>
       </w:pPr>
       <w:r>
-        <w:t>附　則（平成一九年五月二五日政令第一六八号）</w:t>
+        <w:t>附則（平成一九年五月二五日政令第一六八号）</w:t>
       </w:r>
     </w:p>
     <w:p>
+      <w:pPr>
+        <w:pStyle w:val="Heading5"/>
+        <w:ind w:left="440"/>
+      </w:pPr>
+      <w:r>
+        <w:t>１</w:t>
+      </w:r>
+    </w:p>
+    <w:p>
+      <w:pPr>
+        <w:ind w:left="440"/>
+      </w:pPr>
       <w:r>
         <w:t>この政令は、刑事施設及び受刑者の処遇等に関する法律の一部を改正する法律の施行の日（平成十九年六月一日）から施行する。</w:t>
       </w:r>
@@ -2111,7 +1923,7 @@
         <w:pStyle w:val="Heading1"/>
       </w:pPr>
       <w:r>
-        <w:t>附　則（平成二〇年三月三一日政令第一一六号）</w:t>
+        <w:t>附則（平成二〇年三月三一日政令第一一六号）</w:t>
       </w:r>
     </w:p>
     <w:p>
@@ -2137,10 +1949,22 @@
         <w:pStyle w:val="Heading1"/>
       </w:pPr>
       <w:r>
-        <w:t>附　則（平成二〇年五月二日政令第一七〇号）</w:t>
+        <w:t>附則（平成二〇年五月二日政令第一七〇号）</w:t>
       </w:r>
     </w:p>
     <w:p>
+      <w:pPr>
+        <w:pStyle w:val="Heading5"/>
+        <w:ind w:left="440"/>
+      </w:pPr>
+      <w:r>
+        <w:t>１</w:t>
+      </w:r>
+    </w:p>
+    <w:p>
+      <w:pPr>
+        <w:ind w:left="440"/>
+      </w:pPr>
       <w:r>
         <w:t>この政令は、平成二十年七月一日から施行する。</w:t>
       </w:r>
@@ -2172,10 +1996,22 @@
         <w:pStyle w:val="Heading1"/>
       </w:pPr>
       <w:r>
-        <w:t>附　則（平成二七年三月二五日政令第九三号）</w:t>
+        <w:t>附則（平成二七年三月二五日政令第九三号）</w:t>
       </w:r>
     </w:p>
     <w:p>
+      <w:pPr>
+        <w:pStyle w:val="Heading5"/>
+        <w:ind w:left="440"/>
+      </w:pPr>
+      <w:r>
+        <w:t>１</w:t>
+      </w:r>
+    </w:p>
+    <w:p>
+      <w:pPr>
+        <w:ind w:left="440"/>
+      </w:pPr>
       <w:r>
         <w:t>この政令は、少年院法の施行の日（平成二十七年六月一日）から施行する。</w:t>
       </w:r>
@@ -2207,13 +2043,24 @@
         <w:pStyle w:val="Heading1"/>
       </w:pPr>
       <w:r>
-        <w:t>附　則（平成三〇年三月三〇日政令第九四号）</w:t>
+        <w:t>附則（平成三〇年三月三〇日政令第九四号）</w:t>
       </w:r>
     </w:p>
     <w:p>
+      <w:pPr>
+        <w:pStyle w:val="Heading5"/>
+        <w:ind w:left="440"/>
+      </w:pPr>
+      <w:r>
+        <w:t>１</w:t>
+      </w:r>
+    </w:p>
+    <w:p>
+      <w:pPr>
+        <w:ind w:left="440"/>
+      </w:pPr>
       <w:r>
         <w:t>この政令は、平成三十年四月一日から施行する。</w:t>
-        <w:br/>
       </w:r>
     </w:p>
     <w:p>
@@ -2253,7 +2100,7 @@
     </w:pPr>
     <w:r>
       <w:tab/>
-      <w:t>WeGov v0.1 - FTS141</w:t>
+      <w:t>WeGov v0.2 - FTS141</w:t>
     </w:r>
   </w:p>
 </w:ftr>
